--- a/Documents/Final Project Report.docx
+++ b/Documents/Final Project Report.docx
@@ -23,7 +23,10 @@
         <w:jc w:val="center"/>
       </w:pPr>
       <w:r>
-        <w:t>Interim Project 1 Report</w:t>
+        <w:t>Final</w:t>
+      </w:r>
+      <w:r>
+        <w:t xml:space="preserve"> Report</w:t>
       </w:r>
     </w:p>
     <w:p>
@@ -1324,23 +1327,7 @@
           <w:sz w:val="28"/>
           <w:szCs w:val="28"/>
         </w:rPr>
-        <w:t xml:space="preserve">The search functionality should provide suggestions of the search text to the user based on the input he provides in the search bar. The Autofill should happen in </w:t>
-      </w:r>
-      <w:proofErr w:type="gramStart"/>
-      <w:r>
-        <w:rPr>
-          <w:sz w:val="28"/>
-          <w:szCs w:val="28"/>
-        </w:rPr>
-        <w:t>real-time,</w:t>
-      </w:r>
-      <w:proofErr w:type="gramEnd"/>
-      <w:r>
-        <w:rPr>
-          <w:sz w:val="28"/>
-          <w:szCs w:val="28"/>
-        </w:rPr>
-        <w:t xml:space="preserve"> the suggestions should be provided as soon as the user starts typing.</w:t>
+        <w:t>The search functionality should provide suggestions of the search text to the user based on the input he provides in the search bar. The Autofill should happen in real-time, the suggestions should be provided as soon as the user starts typing.</w:t>
       </w:r>
     </w:p>
     <w:p>
@@ -1658,17 +1645,8 @@
           <w:sz w:val="28"/>
           <w:szCs w:val="28"/>
         </w:rPr>
-        <w:t xml:space="preserve">How will the system manage when new features and functionality are added as time </w:t>
-      </w:r>
-      <w:proofErr w:type="gramStart"/>
-      <w:r>
-        <w:rPr>
-          <w:sz w:val="28"/>
-          <w:szCs w:val="28"/>
-        </w:rPr>
-        <w:t>goes.</w:t>
-      </w:r>
-      <w:proofErr w:type="gramEnd"/>
+        <w:t>How will the system manage when new features and functionality are added as time goes.</w:t>
+      </w:r>
     </w:p>
     <w:p>
       <w:pPr>
@@ -1808,7 +1786,119 @@
           <w:sz w:val="28"/>
           <w:szCs w:val="28"/>
         </w:rPr>
-        <w:t xml:space="preserve">As of now, FR01, FR02, FR06 and FR08 have been completed and the team has worked halfway through on few other FR’s. </w:t>
+        <w:t>As of now, FR01, FR02,</w:t>
+      </w:r>
+      <w:r>
+        <w:rPr>
+          <w:sz w:val="28"/>
+          <w:szCs w:val="28"/>
+        </w:rPr>
+        <w:t xml:space="preserve"> </w:t>
+      </w:r>
+      <w:r>
+        <w:rPr>
+          <w:sz w:val="28"/>
+          <w:szCs w:val="28"/>
+        </w:rPr>
+        <w:t>FR0</w:t>
+      </w:r>
+      <w:r>
+        <w:rPr>
+          <w:sz w:val="28"/>
+          <w:szCs w:val="28"/>
+        </w:rPr>
+        <w:t xml:space="preserve">3, </w:t>
+      </w:r>
+      <w:r>
+        <w:rPr>
+          <w:sz w:val="28"/>
+          <w:szCs w:val="28"/>
+        </w:rPr>
+        <w:t>FR0</w:t>
+      </w:r>
+      <w:r>
+        <w:rPr>
+          <w:sz w:val="28"/>
+          <w:szCs w:val="28"/>
+        </w:rPr>
+        <w:t xml:space="preserve">4, </w:t>
+      </w:r>
+      <w:r>
+        <w:rPr>
+          <w:sz w:val="28"/>
+          <w:szCs w:val="28"/>
+        </w:rPr>
+        <w:t>FR0</w:t>
+      </w:r>
+      <w:r>
+        <w:rPr>
+          <w:sz w:val="28"/>
+          <w:szCs w:val="28"/>
+        </w:rPr>
+        <w:t>5,</w:t>
+      </w:r>
+      <w:r>
+        <w:rPr>
+          <w:sz w:val="28"/>
+          <w:szCs w:val="28"/>
+        </w:rPr>
+        <w:t xml:space="preserve"> FR06</w:t>
+      </w:r>
+      <w:r>
+        <w:rPr>
+          <w:sz w:val="28"/>
+          <w:szCs w:val="28"/>
+        </w:rPr>
+        <w:t xml:space="preserve">, </w:t>
+      </w:r>
+      <w:r>
+        <w:rPr>
+          <w:sz w:val="28"/>
+          <w:szCs w:val="28"/>
+        </w:rPr>
+        <w:t>FR0</w:t>
+      </w:r>
+      <w:r>
+        <w:rPr>
+          <w:sz w:val="28"/>
+          <w:szCs w:val="28"/>
+        </w:rPr>
+        <w:t xml:space="preserve">7, </w:t>
+      </w:r>
+      <w:r>
+        <w:rPr>
+          <w:sz w:val="28"/>
+          <w:szCs w:val="28"/>
+        </w:rPr>
+        <w:t>FR0</w:t>
+      </w:r>
+      <w:r>
+        <w:rPr>
+          <w:sz w:val="28"/>
+          <w:szCs w:val="28"/>
+        </w:rPr>
+        <w:t>8</w:t>
+      </w:r>
+      <w:r>
+        <w:rPr>
+          <w:sz w:val="28"/>
+          <w:szCs w:val="28"/>
+        </w:rPr>
+        <w:t xml:space="preserve"> and FR</w:t>
+      </w:r>
+      <w:r>
+        <w:rPr>
+          <w:sz w:val="28"/>
+          <w:szCs w:val="28"/>
+        </w:rPr>
+        <w:t>10</w:t>
+      </w:r>
+      <w:r>
+        <w:rPr>
+          <w:sz w:val="28"/>
+          <w:szCs w:val="28"/>
+        </w:rPr>
+        <w:t xml:space="preserve"> have been completed and the team has worked halfway through on few other FR’s. </w:t>
       </w:r>
     </w:p>
     <w:p>
@@ -1828,7 +1918,21 @@
           <w:sz w:val="28"/>
           <w:szCs w:val="28"/>
         </w:rPr>
-        <w:t>FR09 has been dropped from the scope of the two-phase project since it can be a feature in pipeline for the phase three of the project which will be implemented post-completion of the course.</w:t>
+        <w:t>FR0</w:t>
+      </w:r>
+      <w:r>
+        <w:rPr>
+          <w:sz w:val="28"/>
+          <w:szCs w:val="28"/>
+        </w:rPr>
+        <w:t>4 and FR09</w:t>
+      </w:r>
+      <w:r>
+        <w:rPr>
+          <w:sz w:val="28"/>
+          <w:szCs w:val="28"/>
+        </w:rPr>
+        <w:t xml:space="preserve"> has been dropped from the scope of the two-phase project since it can be a feature in pipeline for the phase three of the project which will be implemented post-completion of the course.</w:t>
       </w:r>
     </w:p>
     <w:p>
@@ -1897,7 +2001,6 @@
           <w:szCs w:val="32"/>
           <w:u w:val="single"/>
         </w:rPr>
-        <w:lastRenderedPageBreak/>
         <w:t>Deliverables</w:t>
       </w:r>
     </w:p>
@@ -2114,15 +2217,6 @@
         </w:rPr>
         <w:t>July 30 - Final Project II Submission</w:t>
       </w:r>
-    </w:p>
-    <w:p>
-      <w:pPr>
-        <w:rPr>
-          <w:sz w:val="40"/>
-          <w:szCs w:val="40"/>
-          <w:u w:val="single"/>
-        </w:rPr>
-      </w:pPr>
     </w:p>
     <w:p>
       <w:pPr>
@@ -2989,6 +3083,17 @@
           <w:u w:val="single"/>
         </w:rPr>
       </w:pPr>
+    </w:p>
+    <w:p>
+      <w:pPr>
+        <w:rPr>
+          <w:b/>
+          <w:bCs/>
+          <w:sz w:val="28"/>
+          <w:szCs w:val="28"/>
+          <w:u w:val="single"/>
+        </w:rPr>
+      </w:pPr>
       <w:r>
         <w:rPr>
           <w:noProof/>
@@ -2996,16 +3101,10 @@
           <w:szCs w:val="28"/>
         </w:rPr>
         <w:drawing>
-          <wp:inline distT="0" distB="0" distL="0" distR="0" wp14:anchorId="06046F2A" wp14:editId="73294A2A">
-            <wp:extent cx="5943600" cy="5973445"/>
-            <wp:effectExtent l="0" t="0" r="0" b="8255"/>
-            <wp:docPr id="40" name="Content Placeholder 4" descr="Diagram&#10;&#10;Description automatically generated">
-              <a:extLst xmlns:a="http://schemas.openxmlformats.org/drawingml/2006/main">
-                <a:ext uri="{FF2B5EF4-FFF2-40B4-BE49-F238E27FC236}">
-                  <a16:creationId xmlns:a16="http://schemas.microsoft.com/office/drawing/2014/main" id="{F93E7358-CE61-D247-81C0-2EB3B4128CC1}"/>
-                </a:ext>
-              </a:extLst>
-            </wp:docPr>
+          <wp:inline distT="0" distB="0" distL="0" distR="0" wp14:anchorId="3D89C28E" wp14:editId="3AB1E733">
+            <wp:extent cx="6429375" cy="4410075"/>
+            <wp:effectExtent l="0" t="0" r="9525" b="9525"/>
+            <wp:docPr id="15" name="Picture 15" descr="Diagram, schematic&#10;&#10;Description automatically generated"/>
             <wp:cNvGraphicFramePr>
               <a:graphicFrameLocks xmlns:a="http://schemas.openxmlformats.org/drawingml/2006/main" noChangeAspect="1"/>
             </wp:cNvGraphicFramePr>
@@ -3013,19 +3112,17 @@
               <a:graphicData uri="http://schemas.openxmlformats.org/drawingml/2006/picture">
                 <pic:pic xmlns:pic="http://schemas.openxmlformats.org/drawingml/2006/picture">
                   <pic:nvPicPr>
-                    <pic:cNvPr id="40" name="Content Placeholder 4" descr="Diagram&#10;&#10;Description automatically generated">
+                    <pic:cNvPr id="15" name="Picture 15" descr="Diagram, schematic&#10;&#10;Description automatically generated"/>
+                    <pic:cNvPicPr/>
+                  </pic:nvPicPr>
+                  <pic:blipFill>
+                    <a:blip r:embed="rId10" cstate="print">
                       <a:extLst>
-                        <a:ext uri="{FF2B5EF4-FFF2-40B4-BE49-F238E27FC236}">
-                          <a16:creationId xmlns:a16="http://schemas.microsoft.com/office/drawing/2014/main" id="{F93E7358-CE61-D247-81C0-2EB3B4128CC1}"/>
+                        <a:ext uri="{28A0092B-C50C-407E-A947-70E740481C1C}">
+                          <a14:useLocalDpi xmlns:a14="http://schemas.microsoft.com/office/drawing/2010/main" val="0"/>
                         </a:ext>
                       </a:extLst>
-                    </pic:cNvPr>
-                    <pic:cNvPicPr>
-                      <a:picLocks noChangeAspect="1"/>
-                    </pic:cNvPicPr>
-                  </pic:nvPicPr>
-                  <pic:blipFill>
-                    <a:blip r:embed="rId10"/>
+                    </a:blip>
                     <a:stretch>
                       <a:fillRect/>
                     </a:stretch>
@@ -3033,7 +3130,7 @@
                   <pic:spPr>
                     <a:xfrm>
                       <a:off x="0" y="0"/>
-                      <a:ext cx="5943600" cy="5973445"/>
+                      <a:ext cx="6429375" cy="4410075"/>
                     </a:xfrm>
                     <a:prstGeom prst="rect">
                       <a:avLst/>
@@ -3089,70 +3186,48 @@
           <w:u w:val="single"/>
         </w:rPr>
       </w:pPr>
-    </w:p>
-    <w:p>
-      <w:pPr>
-        <w:rPr>
-          <w:b/>
-          <w:bCs/>
-          <w:sz w:val="28"/>
-          <w:szCs w:val="28"/>
-          <w:u w:val="single"/>
-        </w:rPr>
-      </w:pPr>
-    </w:p>
-    <w:p>
-      <w:pPr>
-        <w:rPr>
-          <w:b/>
-          <w:bCs/>
-          <w:sz w:val="28"/>
-          <w:szCs w:val="28"/>
-          <w:u w:val="single"/>
-        </w:rPr>
-      </w:pPr>
-      <w:r>
-        <w:rPr>
-          <w:b/>
-          <w:bCs/>
+      <w:r>
+        <w:rPr>
+          <w:b/>
+          <w:bCs/>
+          <w:sz w:val="28"/>
+          <w:szCs w:val="28"/>
+          <w:u w:val="single"/>
+        </w:rPr>
+        <w:t>Big Picture Diagram</w:t>
+      </w:r>
+    </w:p>
+    <w:p>
+      <w:pPr>
+        <w:rPr>
+          <w:b/>
+          <w:bCs/>
+          <w:sz w:val="28"/>
+          <w:szCs w:val="28"/>
+          <w:u w:val="single"/>
+        </w:rPr>
+      </w:pPr>
+    </w:p>
+    <w:p>
+      <w:pPr>
+        <w:rPr>
+          <w:b/>
+          <w:bCs/>
+          <w:sz w:val="28"/>
+          <w:szCs w:val="28"/>
+          <w:u w:val="single"/>
+        </w:rPr>
+      </w:pPr>
+      <w:r>
+        <w:rPr>
+          <w:b/>
+          <w:bCs/>
+          <w:noProof/>
           <w:sz w:val="28"/>
           <w:szCs w:val="28"/>
           <w:u w:val="single"/>
         </w:rPr>
         <w:lastRenderedPageBreak/>
-        <w:t>Big Picture Diagram</w:t>
-      </w:r>
-    </w:p>
-    <w:p>
-      <w:pPr>
-        <w:rPr>
-          <w:b/>
-          <w:bCs/>
-          <w:sz w:val="28"/>
-          <w:szCs w:val="28"/>
-          <w:u w:val="single"/>
-        </w:rPr>
-      </w:pPr>
-    </w:p>
-    <w:p>
-      <w:pPr>
-        <w:rPr>
-          <w:b/>
-          <w:bCs/>
-          <w:sz w:val="28"/>
-          <w:szCs w:val="28"/>
-          <w:u w:val="single"/>
-        </w:rPr>
-      </w:pPr>
-      <w:r>
-        <w:rPr>
-          <w:b/>
-          <w:bCs/>
-          <w:noProof/>
-          <w:sz w:val="28"/>
-          <w:szCs w:val="28"/>
-          <w:u w:val="single"/>
-        </w:rPr>
         <w:drawing>
           <wp:anchor distT="0" distB="0" distL="114300" distR="114300" simplePos="0" relativeHeight="251659264" behindDoc="0" locked="0" layoutInCell="1" allowOverlap="1" wp14:anchorId="120F1809" wp14:editId="6819BE99">
             <wp:simplePos x="914400" y="1255594"/>
@@ -3232,28 +3307,28 @@
           <w:szCs w:val="28"/>
           <w:u w:val="single"/>
         </w:rPr>
+        <w:t>Use Case</w:t>
+      </w:r>
+    </w:p>
+    <w:p>
+      <w:pPr>
+        <w:rPr>
+          <w:b/>
+          <w:bCs/>
+          <w:sz w:val="28"/>
+          <w:szCs w:val="28"/>
+          <w:u w:val="single"/>
+        </w:rPr>
+      </w:pPr>
+      <w:r>
+        <w:rPr>
+          <w:b/>
+          <w:bCs/>
+          <w:noProof/>
+          <w:sz w:val="28"/>
+          <w:szCs w:val="28"/>
+        </w:rPr>
         <w:lastRenderedPageBreak/>
-        <w:t>Use Case</w:t>
-      </w:r>
-    </w:p>
-    <w:p>
-      <w:pPr>
-        <w:rPr>
-          <w:b/>
-          <w:bCs/>
-          <w:sz w:val="28"/>
-          <w:szCs w:val="28"/>
-          <w:u w:val="single"/>
-        </w:rPr>
-      </w:pPr>
-      <w:r>
-        <w:rPr>
-          <w:b/>
-          <w:bCs/>
-          <w:noProof/>
-          <w:sz w:val="28"/>
-          <w:szCs w:val="28"/>
-        </w:rPr>
         <w:drawing>
           <wp:inline distT="0" distB="0" distL="0" distR="0" wp14:anchorId="3EB1EFAA" wp14:editId="4B441ECE">
             <wp:extent cx="5943600" cy="4633595"/>
@@ -3414,7 +3489,6 @@
           <w:szCs w:val="28"/>
           <w:u w:val="single"/>
         </w:rPr>
-        <w:lastRenderedPageBreak/>
         <w:t>Sequence Diagrams</w:t>
       </w:r>
     </w:p>
@@ -3435,6 +3509,7 @@
           <w:sz w:val="28"/>
           <w:szCs w:val="28"/>
         </w:rPr>
+        <w:lastRenderedPageBreak/>
         <w:t>User Search</w:t>
       </w:r>
     </w:p>
@@ -3656,7 +3731,6 @@
           <w:sz w:val="28"/>
           <w:szCs w:val="28"/>
         </w:rPr>
-        <w:lastRenderedPageBreak/>
         <w:t>Administrator Crawl Request</w:t>
       </w:r>
     </w:p>

--- a/Documents/Final Project Report.docx
+++ b/Documents/Final Project Report.docx
@@ -277,21 +277,12 @@
           <w:szCs w:val="28"/>
         </w:rPr>
       </w:pPr>
-      <w:proofErr w:type="spellStart"/>
-      <w:r>
-        <w:rPr>
-          <w:sz w:val="28"/>
-          <w:szCs w:val="28"/>
-        </w:rPr>
-        <w:t>Lipi</w:t>
-      </w:r>
-      <w:proofErr w:type="spellEnd"/>
-      <w:r>
-        <w:rPr>
-          <w:sz w:val="28"/>
-          <w:szCs w:val="28"/>
-        </w:rPr>
-        <w:t xml:space="preserve"> Patel (LDP210000)</w:t>
+      <w:r>
+        <w:rPr>
+          <w:sz w:val="28"/>
+          <w:szCs w:val="28"/>
+        </w:rPr>
+        <w:t>Lipi Patel (LDP210000)</w:t>
       </w:r>
     </w:p>
     <w:p>
@@ -311,23 +302,7 @@
           <w:sz w:val="28"/>
           <w:szCs w:val="28"/>
         </w:rPr>
-        <w:t xml:space="preserve">Namrata </w:t>
-      </w:r>
-      <w:proofErr w:type="spellStart"/>
-      <w:r>
-        <w:rPr>
-          <w:sz w:val="28"/>
-          <w:szCs w:val="28"/>
-        </w:rPr>
-        <w:t>Thaker</w:t>
-      </w:r>
-      <w:proofErr w:type="spellEnd"/>
-      <w:r>
-        <w:rPr>
-          <w:sz w:val="28"/>
-          <w:szCs w:val="28"/>
-        </w:rPr>
-        <w:t xml:space="preserve"> (NDT200003)</w:t>
+        <w:t>Namrata Thaker (NDT200003)</w:t>
       </w:r>
     </w:p>
     <w:p>
@@ -347,23 +322,7 @@
           <w:sz w:val="28"/>
           <w:szCs w:val="28"/>
         </w:rPr>
-        <w:t xml:space="preserve">Yash </w:t>
-      </w:r>
-      <w:proofErr w:type="spellStart"/>
-      <w:r>
-        <w:rPr>
-          <w:sz w:val="28"/>
-          <w:szCs w:val="28"/>
-        </w:rPr>
-        <w:t>Kolhe</w:t>
-      </w:r>
-      <w:proofErr w:type="spellEnd"/>
-      <w:r>
-        <w:rPr>
-          <w:sz w:val="28"/>
-          <w:szCs w:val="28"/>
-        </w:rPr>
-        <w:t xml:space="preserve"> (YSK210001)</w:t>
+        <w:t>Yash Kolhe (YSK210001)</w:t>
       </w:r>
     </w:p>
     <w:p>
@@ -383,23 +342,7 @@
           <w:sz w:val="28"/>
           <w:szCs w:val="28"/>
         </w:rPr>
-        <w:t xml:space="preserve">Yash </w:t>
-      </w:r>
-      <w:proofErr w:type="spellStart"/>
-      <w:r>
-        <w:rPr>
-          <w:sz w:val="28"/>
-          <w:szCs w:val="28"/>
-        </w:rPr>
-        <w:t>Shingvi</w:t>
-      </w:r>
-      <w:proofErr w:type="spellEnd"/>
-      <w:r>
-        <w:rPr>
-          <w:sz w:val="28"/>
-          <w:szCs w:val="28"/>
-        </w:rPr>
-        <w:t xml:space="preserve"> (YXS210018)</w:t>
+        <w:t>Yash Shingvi (YXS210018)</w:t>
       </w:r>
     </w:p>
     <w:p>
@@ -439,7 +382,21 @@
           <w:sz w:val="28"/>
           <w:szCs w:val="28"/>
         </w:rPr>
-        <w:t>Nishant Ramani (NXR210001)</w:t>
+        <w:t>Nishant Ramani (NXR20001</w:t>
+      </w:r>
+      <w:r>
+        <w:rPr>
+          <w:sz w:val="28"/>
+          <w:szCs w:val="28"/>
+        </w:rPr>
+        <w:t>1</w:t>
+      </w:r>
+      <w:r>
+        <w:rPr>
+          <w:sz w:val="28"/>
+          <w:szCs w:val="28"/>
+        </w:rPr>
+        <w:t>)</w:t>
       </w:r>
     </w:p>
     <w:p>
@@ -454,37 +411,12 @@
           <w:szCs w:val="28"/>
         </w:rPr>
       </w:pPr>
-      <w:proofErr w:type="spellStart"/>
-      <w:r>
-        <w:rPr>
-          <w:sz w:val="28"/>
-          <w:szCs w:val="28"/>
-        </w:rPr>
-        <w:t>Fenil</w:t>
-      </w:r>
-      <w:proofErr w:type="spellEnd"/>
-      <w:r>
-        <w:rPr>
-          <w:sz w:val="28"/>
-          <w:szCs w:val="28"/>
-        </w:rPr>
-        <w:t xml:space="preserve"> </w:t>
-      </w:r>
-      <w:proofErr w:type="spellStart"/>
-      <w:r>
-        <w:rPr>
-          <w:sz w:val="28"/>
-          <w:szCs w:val="28"/>
-        </w:rPr>
-        <w:t>Godhani</w:t>
-      </w:r>
-      <w:proofErr w:type="spellEnd"/>
-      <w:r>
-        <w:rPr>
-          <w:sz w:val="28"/>
-          <w:szCs w:val="28"/>
-        </w:rPr>
-        <w:t xml:space="preserve"> (FKG210000)</w:t>
+      <w:r>
+        <w:rPr>
+          <w:sz w:val="28"/>
+          <w:szCs w:val="28"/>
+        </w:rPr>
+        <w:t>Fenil Godhani (FKG210000)</w:t>
       </w:r>
     </w:p>
     <w:p>
@@ -499,30 +431,13 @@
           <w:szCs w:val="28"/>
         </w:rPr>
       </w:pPr>
-      <w:proofErr w:type="spellStart"/>
-      <w:r>
-        <w:rPr>
-          <w:sz w:val="28"/>
-          <w:szCs w:val="28"/>
-        </w:rPr>
-        <w:t>Nishchal</w:t>
-      </w:r>
-      <w:proofErr w:type="spellEnd"/>
-      <w:r>
-        <w:rPr>
-          <w:sz w:val="28"/>
-          <w:szCs w:val="28"/>
-        </w:rPr>
-        <w:t xml:space="preserve"> Sudeep (NTS200000)</w:t>
-      </w:r>
-    </w:p>
-    <w:p>
-      <w:pPr>
-        <w:rPr>
-          <w:sz w:val="28"/>
-          <w:szCs w:val="28"/>
-        </w:rPr>
-      </w:pPr>
+      <w:r>
+        <w:rPr>
+          <w:sz w:val="28"/>
+          <w:szCs w:val="28"/>
+        </w:rPr>
+        <w:t>Nishchal Sudeep (NTS200000)</w:t>
+      </w:r>
     </w:p>
     <w:p>
       <w:pPr>
@@ -670,6 +585,7 @@
           <w:szCs w:val="36"/>
           <w:u w:val="single"/>
         </w:rPr>
+        <w:lastRenderedPageBreak/>
         <w:t>Introduction</w:t>
       </w:r>
     </w:p>
@@ -919,14 +835,27 @@
       <w:hyperlink r:id="rId7" w:history="1">
         <w:r>
           <w:rPr>
-            <w:color w:val="0563C1" w:themeColor="hyperlink"/>
-            <w:sz w:val="32"/>
-            <w:szCs w:val="32"/>
-            <w:u w:val="single"/>
+            <w:rStyle w:val="Hyperlink"/>
           </w:rPr>
-          <w:t>https://drive.google.com/file/d/1w_dGUJLdVWWonQbUFFy772Jr7Kz7Drfy/view?usp=sharing</w:t>
+          <w:t>https://drive.google.com/file/d/198rU2uWfk5GnlFYndYf6a-ESzHtEl3vJ/view?usp=sharing</w:t>
         </w:r>
       </w:hyperlink>
+    </w:p>
+    <w:p>
+      <w:pPr>
+        <w:rPr>
+          <w:sz w:val="36"/>
+          <w:szCs w:val="36"/>
+        </w:rPr>
+      </w:pPr>
+    </w:p>
+    <w:p>
+      <w:pPr>
+        <w:rPr>
+          <w:sz w:val="36"/>
+          <w:szCs w:val="36"/>
+        </w:rPr>
+      </w:pPr>
     </w:p>
     <w:p>
       <w:pPr>
@@ -2358,21 +2287,12 @@
           <w:szCs w:val="28"/>
         </w:rPr>
       </w:pPr>
-      <w:proofErr w:type="spellStart"/>
-      <w:r>
-        <w:rPr>
-          <w:sz w:val="28"/>
-          <w:szCs w:val="28"/>
-        </w:rPr>
-        <w:t>Nishchal</w:t>
-      </w:r>
-      <w:proofErr w:type="spellEnd"/>
-      <w:r>
-        <w:rPr>
-          <w:sz w:val="28"/>
-          <w:szCs w:val="28"/>
-        </w:rPr>
-        <w:t xml:space="preserve"> Sudeep</w:t>
+      <w:r>
+        <w:rPr>
+          <w:sz w:val="28"/>
+          <w:szCs w:val="28"/>
+        </w:rPr>
+        <w:t>Nishchal Sudeep</w:t>
       </w:r>
     </w:p>
     <w:p>
@@ -2392,17 +2312,8 @@
           <w:sz w:val="28"/>
           <w:szCs w:val="28"/>
         </w:rPr>
-        <w:t xml:space="preserve">Yash </w:t>
-      </w:r>
-      <w:proofErr w:type="spellStart"/>
-      <w:r>
-        <w:rPr>
-          <w:sz w:val="28"/>
-          <w:szCs w:val="28"/>
-        </w:rPr>
-        <w:t>Kolhe</w:t>
-      </w:r>
-      <w:proofErr w:type="spellEnd"/>
+        <w:t>Yash Kolhe</w:t>
+      </w:r>
     </w:p>
     <w:p>
       <w:pPr>
@@ -2463,17 +2374,8 @@
           <w:sz w:val="28"/>
           <w:szCs w:val="28"/>
         </w:rPr>
-        <w:t xml:space="preserve">Namrata </w:t>
-      </w:r>
-      <w:proofErr w:type="spellStart"/>
-      <w:r>
-        <w:rPr>
-          <w:sz w:val="28"/>
-          <w:szCs w:val="28"/>
-        </w:rPr>
-        <w:t>Thaker</w:t>
-      </w:r>
-      <w:proofErr w:type="spellEnd"/>
+        <w:t>Namrata Thaker</w:t>
+      </w:r>
     </w:p>
     <w:p>
       <w:pPr>
@@ -2554,17 +2456,8 @@
           <w:sz w:val="28"/>
           <w:szCs w:val="28"/>
         </w:rPr>
-        <w:t xml:space="preserve">Yash </w:t>
-      </w:r>
-      <w:proofErr w:type="spellStart"/>
-      <w:r>
-        <w:rPr>
-          <w:sz w:val="28"/>
-          <w:szCs w:val="28"/>
-        </w:rPr>
-        <w:t>Shingvi</w:t>
-      </w:r>
-      <w:proofErr w:type="spellEnd"/>
+        <w:t>Yash Shingvi</w:t>
+      </w:r>
     </w:p>
     <w:p>
       <w:pPr>
@@ -2578,21 +2471,12 @@
           <w:szCs w:val="28"/>
         </w:rPr>
       </w:pPr>
-      <w:proofErr w:type="spellStart"/>
-      <w:r>
-        <w:rPr>
-          <w:sz w:val="28"/>
-          <w:szCs w:val="28"/>
-        </w:rPr>
-        <w:t>Lipi</w:t>
-      </w:r>
-      <w:proofErr w:type="spellEnd"/>
-      <w:r>
-        <w:rPr>
-          <w:sz w:val="28"/>
-          <w:szCs w:val="28"/>
-        </w:rPr>
-        <w:t xml:space="preserve"> Patel</w:t>
+      <w:r>
+        <w:rPr>
+          <w:sz w:val="28"/>
+          <w:szCs w:val="28"/>
+        </w:rPr>
+        <w:t>Lipi Patel</w:t>
       </w:r>
     </w:p>
     <w:p>
@@ -2612,17 +2496,8 @@
           <w:sz w:val="28"/>
           <w:szCs w:val="28"/>
         </w:rPr>
-        <w:t xml:space="preserve">Namrata </w:t>
-      </w:r>
-      <w:proofErr w:type="spellStart"/>
-      <w:r>
-        <w:rPr>
-          <w:sz w:val="28"/>
-          <w:szCs w:val="28"/>
-        </w:rPr>
-        <w:t>Thaker</w:t>
-      </w:r>
-      <w:proofErr w:type="spellEnd"/>
+        <w:t>Namrata Thaker</w:t>
+      </w:r>
     </w:p>
     <w:p>
       <w:pPr>
@@ -2678,21 +2553,12 @@
           <w:szCs w:val="28"/>
         </w:rPr>
       </w:pPr>
-      <w:proofErr w:type="spellStart"/>
-      <w:r>
-        <w:rPr>
-          <w:sz w:val="28"/>
-          <w:szCs w:val="28"/>
-        </w:rPr>
-        <w:t>Lipi</w:t>
-      </w:r>
-      <w:proofErr w:type="spellEnd"/>
-      <w:r>
-        <w:rPr>
-          <w:sz w:val="28"/>
-          <w:szCs w:val="28"/>
-        </w:rPr>
-        <w:t xml:space="preserve"> Patel</w:t>
+      <w:r>
+        <w:rPr>
+          <w:sz w:val="28"/>
+          <w:szCs w:val="28"/>
+        </w:rPr>
+        <w:t>Lipi Patel</w:t>
       </w:r>
     </w:p>
     <w:p>
@@ -2747,31 +2613,13 @@
           <w:szCs w:val="28"/>
         </w:rPr>
       </w:pPr>
-      <w:proofErr w:type="spellStart"/>
-      <w:r>
-        <w:rPr>
-          <w:sz w:val="28"/>
-          <w:szCs w:val="28"/>
-        </w:rPr>
-        <w:t>Fenil</w:t>
-      </w:r>
-      <w:proofErr w:type="spellEnd"/>
-      <w:r>
-        <w:rPr>
-          <w:sz w:val="28"/>
-          <w:szCs w:val="28"/>
-        </w:rPr>
-        <w:t xml:space="preserve"> </w:t>
-      </w:r>
-      <w:proofErr w:type="spellStart"/>
-      <w:r>
-        <w:rPr>
-          <w:sz w:val="28"/>
-          <w:szCs w:val="28"/>
-        </w:rPr>
-        <w:t>Godhani</w:t>
-      </w:r>
-      <w:proofErr w:type="spellEnd"/>
+      <w:r>
+        <w:rPr>
+          <w:sz w:val="28"/>
+          <w:szCs w:val="28"/>
+        </w:rPr>
+        <w:t>Fenil Godhani</w:t>
+      </w:r>
     </w:p>
     <w:p>
       <w:pPr>
@@ -3186,14 +3034,81 @@
           <w:u w:val="single"/>
         </w:rPr>
       </w:pPr>
-      <w:r>
-        <w:rPr>
-          <w:b/>
-          <w:bCs/>
-          <w:sz w:val="28"/>
-          <w:szCs w:val="28"/>
-          <w:u w:val="single"/>
-        </w:rPr>
+    </w:p>
+    <w:p>
+      <w:pPr>
+        <w:rPr>
+          <w:b/>
+          <w:bCs/>
+          <w:sz w:val="28"/>
+          <w:szCs w:val="28"/>
+          <w:u w:val="single"/>
+        </w:rPr>
+      </w:pPr>
+    </w:p>
+    <w:p>
+      <w:pPr>
+        <w:rPr>
+          <w:b/>
+          <w:bCs/>
+          <w:sz w:val="28"/>
+          <w:szCs w:val="28"/>
+          <w:u w:val="single"/>
+        </w:rPr>
+      </w:pPr>
+    </w:p>
+    <w:p>
+      <w:pPr>
+        <w:rPr>
+          <w:b/>
+          <w:bCs/>
+          <w:sz w:val="28"/>
+          <w:szCs w:val="28"/>
+          <w:u w:val="single"/>
+        </w:rPr>
+      </w:pPr>
+    </w:p>
+    <w:p>
+      <w:pPr>
+        <w:rPr>
+          <w:b/>
+          <w:bCs/>
+          <w:sz w:val="28"/>
+          <w:szCs w:val="28"/>
+          <w:u w:val="single"/>
+        </w:rPr>
+      </w:pPr>
+    </w:p>
+    <w:p>
+      <w:pPr>
+        <w:rPr>
+          <w:b/>
+          <w:bCs/>
+          <w:sz w:val="28"/>
+          <w:szCs w:val="28"/>
+          <w:u w:val="single"/>
+        </w:rPr>
+      </w:pPr>
+    </w:p>
+    <w:p>
+      <w:pPr>
+        <w:rPr>
+          <w:b/>
+          <w:bCs/>
+          <w:sz w:val="28"/>
+          <w:szCs w:val="28"/>
+          <w:u w:val="single"/>
+        </w:rPr>
+      </w:pPr>
+      <w:r>
+        <w:rPr>
+          <w:b/>
+          <w:bCs/>
+          <w:sz w:val="28"/>
+          <w:szCs w:val="28"/>
+          <w:u w:val="single"/>
+        </w:rPr>
+        <w:lastRenderedPageBreak/>
         <w:t>Big Picture Diagram</w:t>
       </w:r>
     </w:p>
@@ -3227,7 +3142,6 @@
           <w:szCs w:val="28"/>
           <w:u w:val="single"/>
         </w:rPr>
-        <w:lastRenderedPageBreak/>
         <w:drawing>
           <wp:anchor distT="0" distB="0" distL="114300" distR="114300" simplePos="0" relativeHeight="251659264" behindDoc="0" locked="0" layoutInCell="1" allowOverlap="1" wp14:anchorId="120F1809" wp14:editId="6819BE99">
             <wp:simplePos x="914400" y="1255594"/>
@@ -3307,6 +3221,7 @@
           <w:szCs w:val="28"/>
           <w:u w:val="single"/>
         </w:rPr>
+        <w:lastRenderedPageBreak/>
         <w:t>Use Case</w:t>
       </w:r>
     </w:p>
@@ -3322,18 +3237,15 @@
       </w:pPr>
       <w:r>
         <w:rPr>
-          <w:b/>
-          <w:bCs/>
           <w:noProof/>
           <w:sz w:val="28"/>
           <w:szCs w:val="28"/>
         </w:rPr>
-        <w:lastRenderedPageBreak/>
         <w:drawing>
-          <wp:inline distT="0" distB="0" distL="0" distR="0" wp14:anchorId="3EB1EFAA" wp14:editId="4B441ECE">
+          <wp:inline distT="0" distB="0" distL="0" distR="0" wp14:anchorId="634792B3" wp14:editId="055839B6">
             <wp:extent cx="5943600" cy="4633595"/>
             <wp:effectExtent l="0" t="0" r="0" b="0"/>
-            <wp:docPr id="9" name="Picture 9" descr="Diagram&#10;&#10;Description automatically generated"/>
+            <wp:docPr id="16" name="Picture 16" descr="Diagram, schematic&#10;&#10;Description automatically generated"/>
             <wp:cNvGraphicFramePr>
               <a:graphicFrameLocks xmlns:a="http://schemas.openxmlformats.org/drawingml/2006/main" noChangeAspect="1"/>
             </wp:cNvGraphicFramePr>
@@ -3341,7 +3253,7 @@
               <a:graphicData uri="http://schemas.openxmlformats.org/drawingml/2006/picture">
                 <pic:pic xmlns:pic="http://schemas.openxmlformats.org/drawingml/2006/picture">
                   <pic:nvPicPr>
-                    <pic:cNvPr id="9" name="Picture 9" descr="Diagram&#10;&#10;Description automatically generated"/>
+                    <pic:cNvPr id="16" name="Picture 16" descr="Diagram, schematic&#10;&#10;Description automatically generated"/>
                     <pic:cNvPicPr/>
                   </pic:nvPicPr>
                   <pic:blipFill>
@@ -3489,53 +3401,15 @@
           <w:szCs w:val="28"/>
           <w:u w:val="single"/>
         </w:rPr>
-        <w:t>Sequence Diagrams</w:t>
-      </w:r>
-    </w:p>
-    <w:p>
-      <w:pPr>
-        <w:numPr>
-          <w:ilvl w:val="0"/>
-          <w:numId w:val="5"/>
-        </w:numPr>
-        <w:contextualSpacing/>
-        <w:rPr>
-          <w:sz w:val="28"/>
-          <w:szCs w:val="28"/>
-        </w:rPr>
-      </w:pPr>
-      <w:r>
-        <w:rPr>
-          <w:sz w:val="28"/>
-          <w:szCs w:val="28"/>
-        </w:rPr>
         <w:lastRenderedPageBreak/>
-        <w:t>User Search</w:t>
-      </w:r>
-    </w:p>
-    <w:p>
-      <w:pPr>
-        <w:ind w:left="720"/>
-        <w:contextualSpacing/>
-        <w:rPr>
-          <w:b/>
-          <w:bCs/>
-          <w:sz w:val="28"/>
-          <w:szCs w:val="28"/>
-          <w:u w:val="single"/>
-        </w:rPr>
-      </w:pPr>
-    </w:p>
-    <w:p>
-      <w:pPr>
-        <w:ind w:left="720"/>
-        <w:contextualSpacing/>
-        <w:rPr>
-          <w:b/>
-          <w:bCs/>
-          <w:sz w:val="28"/>
-          <w:szCs w:val="28"/>
-          <w:u w:val="single"/>
+        <w:t>Use Case Template</w:t>
+      </w:r>
+    </w:p>
+    <w:p>
+      <w:pPr>
+        <w:rPr>
+          <w:sz w:val="28"/>
+          <w:szCs w:val="28"/>
         </w:rPr>
       </w:pPr>
       <w:r>
@@ -3545,16 +3419,10 @@
           <w:szCs w:val="28"/>
         </w:rPr>
         <w:drawing>
-          <wp:inline distT="0" distB="0" distL="0" distR="0" wp14:anchorId="0F5E9AB5" wp14:editId="3B61CB60">
-            <wp:extent cx="5241851" cy="3091567"/>
-            <wp:effectExtent l="0" t="0" r="0" b="0"/>
-            <wp:docPr id="38" name="Picture 37" descr="Diagram&#10;&#10;Description automatically generated">
-              <a:extLst xmlns:a="http://schemas.openxmlformats.org/drawingml/2006/main">
-                <a:ext uri="{FF2B5EF4-FFF2-40B4-BE49-F238E27FC236}">
-                  <a16:creationId xmlns:a16="http://schemas.microsoft.com/office/drawing/2014/main" id="{932AFF9F-BEBF-9A69-D218-D99C4D53FBE7}"/>
-                </a:ext>
-              </a:extLst>
-            </wp:docPr>
+          <wp:inline distT="0" distB="0" distL="0" distR="0" wp14:anchorId="67F08EB1" wp14:editId="39658935">
+            <wp:extent cx="5943600" cy="4741545"/>
+            <wp:effectExtent l="0" t="0" r="0" b="1905"/>
+            <wp:docPr id="17" name="Picture 17" descr="Graphical user interface, text, application, email&#10;&#10;Description automatically generated"/>
             <wp:cNvGraphicFramePr>
               <a:graphicFrameLocks xmlns:a="http://schemas.openxmlformats.org/drawingml/2006/main" noChangeAspect="1"/>
             </wp:cNvGraphicFramePr>
@@ -3562,19 +3430,17 @@
               <a:graphicData uri="http://schemas.openxmlformats.org/drawingml/2006/picture">
                 <pic:pic xmlns:pic="http://schemas.openxmlformats.org/drawingml/2006/picture">
                   <pic:nvPicPr>
-                    <pic:cNvPr id="38" name="Picture 37" descr="Diagram&#10;&#10;Description automatically generated">
+                    <pic:cNvPr id="17" name="Picture 17" descr="Graphical user interface, text, application, email&#10;&#10;Description automatically generated"/>
+                    <pic:cNvPicPr/>
+                  </pic:nvPicPr>
+                  <pic:blipFill>
+                    <a:blip r:embed="rId13" cstate="print">
                       <a:extLst>
-                        <a:ext uri="{FF2B5EF4-FFF2-40B4-BE49-F238E27FC236}">
-                          <a16:creationId xmlns:a16="http://schemas.microsoft.com/office/drawing/2014/main" id="{932AFF9F-BEBF-9A69-D218-D99C4D53FBE7}"/>
+                        <a:ext uri="{28A0092B-C50C-407E-A947-70E740481C1C}">
+                          <a14:useLocalDpi xmlns:a14="http://schemas.microsoft.com/office/drawing/2010/main" val="0"/>
                         </a:ext>
                       </a:extLst>
-                    </pic:cNvPr>
-                    <pic:cNvPicPr>
-                      <a:picLocks noChangeAspect="1"/>
-                    </pic:cNvPicPr>
-                  </pic:nvPicPr>
-                  <pic:blipFill>
-                    <a:blip r:embed="rId13"/>
+                    </a:blip>
                     <a:stretch>
                       <a:fillRect/>
                     </a:stretch>
@@ -3582,7 +3448,7 @@
                   <pic:spPr>
                     <a:xfrm>
                       <a:off x="0" y="0"/>
-                      <a:ext cx="5280421" cy="3114315"/>
+                      <a:ext cx="5943600" cy="4741545"/>
                     </a:xfrm>
                     <a:prstGeom prst="rect">
                       <a:avLst/>
@@ -3594,29 +3460,127 @@
           </wp:inline>
         </w:drawing>
       </w:r>
-      <w:r>
-        <w:rPr>
-          <w:b/>
-          <w:bCs/>
-          <w:sz w:val="28"/>
-          <w:szCs w:val="28"/>
-          <w:u w:val="single"/>
-        </w:rPr>
-        <w:t xml:space="preserve"> </w:t>
-      </w:r>
-    </w:p>
-    <w:p>
-      <w:pPr>
-        <w:ind w:left="720"/>
-        <w:contextualSpacing/>
-        <w:rPr>
-          <w:b/>
-          <w:bCs/>
-          <w:sz w:val="28"/>
-          <w:szCs w:val="28"/>
-          <w:u w:val="single"/>
-        </w:rPr>
-      </w:pPr>
+    </w:p>
+    <w:p>
+      <w:pPr>
+        <w:rPr>
+          <w:b/>
+          <w:bCs/>
+          <w:sz w:val="28"/>
+          <w:szCs w:val="28"/>
+          <w:u w:val="single"/>
+        </w:rPr>
+      </w:pPr>
+    </w:p>
+    <w:p>
+      <w:pPr>
+        <w:rPr>
+          <w:b/>
+          <w:bCs/>
+          <w:sz w:val="28"/>
+          <w:szCs w:val="28"/>
+          <w:u w:val="single"/>
+        </w:rPr>
+      </w:pPr>
+    </w:p>
+    <w:p>
+      <w:pPr>
+        <w:rPr>
+          <w:b/>
+          <w:bCs/>
+          <w:sz w:val="28"/>
+          <w:szCs w:val="28"/>
+          <w:u w:val="single"/>
+        </w:rPr>
+      </w:pPr>
+    </w:p>
+    <w:p>
+      <w:pPr>
+        <w:rPr>
+          <w:b/>
+          <w:bCs/>
+          <w:sz w:val="28"/>
+          <w:szCs w:val="28"/>
+          <w:u w:val="single"/>
+        </w:rPr>
+      </w:pPr>
+    </w:p>
+    <w:p>
+      <w:pPr>
+        <w:rPr>
+          <w:b/>
+          <w:bCs/>
+          <w:sz w:val="28"/>
+          <w:szCs w:val="28"/>
+          <w:u w:val="single"/>
+        </w:rPr>
+      </w:pPr>
+    </w:p>
+    <w:p>
+      <w:pPr>
+        <w:rPr>
+          <w:b/>
+          <w:bCs/>
+          <w:sz w:val="28"/>
+          <w:szCs w:val="28"/>
+          <w:u w:val="single"/>
+        </w:rPr>
+      </w:pPr>
+    </w:p>
+    <w:p>
+      <w:pPr>
+        <w:rPr>
+          <w:b/>
+          <w:bCs/>
+          <w:sz w:val="28"/>
+          <w:szCs w:val="28"/>
+          <w:u w:val="single"/>
+        </w:rPr>
+      </w:pPr>
+    </w:p>
+    <w:p>
+      <w:pPr>
+        <w:rPr>
+          <w:b/>
+          <w:bCs/>
+          <w:sz w:val="28"/>
+          <w:szCs w:val="28"/>
+          <w:u w:val="single"/>
+        </w:rPr>
+      </w:pPr>
+    </w:p>
+    <w:p>
+      <w:pPr>
+        <w:rPr>
+          <w:b/>
+          <w:bCs/>
+          <w:sz w:val="28"/>
+          <w:szCs w:val="28"/>
+          <w:u w:val="single"/>
+        </w:rPr>
+      </w:pPr>
+    </w:p>
+    <w:p>
+      <w:pPr>
+        <w:rPr>
+          <w:b/>
+          <w:bCs/>
+          <w:sz w:val="28"/>
+          <w:szCs w:val="28"/>
+          <w:u w:val="single"/>
+        </w:rPr>
+      </w:pPr>
+      <w:r>
+        <w:rPr>
+          <w:b/>
+          <w:bCs/>
+          <w:sz w:val="28"/>
+          <w:szCs w:val="28"/>
+          <w:u w:val="single"/>
+        </w:rPr>
+        <w:lastRenderedPageBreak/>
+        <w:t>Sequence Diagrams</w:t>
+      </w:r>
     </w:p>
     <w:p>
       <w:pPr>
@@ -3635,7 +3599,7 @@
           <w:sz w:val="28"/>
           <w:szCs w:val="28"/>
         </w:rPr>
-        <w:t>User Clicks Link</w:t>
+        <w:t>User Search</w:t>
       </w:r>
     </w:p>
     <w:p>
@@ -3643,8 +3607,11 @@
         <w:ind w:left="720"/>
         <w:contextualSpacing/>
         <w:rPr>
-          <w:sz w:val="28"/>
-          <w:szCs w:val="28"/>
+          <w:b/>
+          <w:bCs/>
+          <w:sz w:val="28"/>
+          <w:szCs w:val="28"/>
+          <w:u w:val="single"/>
         </w:rPr>
       </w:pPr>
     </w:p>
@@ -3653,21 +3620,26 @@
         <w:ind w:left="720"/>
         <w:contextualSpacing/>
         <w:rPr>
-          <w:sz w:val="28"/>
-          <w:szCs w:val="28"/>
-        </w:rPr>
-      </w:pPr>
-      <w:r>
-        <w:rPr>
+          <w:b/>
+          <w:bCs/>
+          <w:sz w:val="28"/>
+          <w:szCs w:val="28"/>
+          <w:u w:val="single"/>
+        </w:rPr>
+      </w:pPr>
+      <w:r>
+        <w:rPr>
+          <w:b/>
+          <w:bCs/>
           <w:noProof/>
           <w:sz w:val="28"/>
           <w:szCs w:val="28"/>
         </w:rPr>
         <w:drawing>
-          <wp:inline distT="0" distB="0" distL="0" distR="0" wp14:anchorId="31C3EF80" wp14:editId="44C7E23C">
-            <wp:extent cx="5637223" cy="3157870"/>
-            <wp:effectExtent l="0" t="0" r="1905" b="4445"/>
-            <wp:docPr id="12" name="Picture 12" descr="Diagram&#10;&#10;Description automatically generated"/>
+          <wp:inline distT="0" distB="0" distL="0" distR="0" wp14:anchorId="06675215" wp14:editId="370D8C7E">
+            <wp:extent cx="5943600" cy="3534410"/>
+            <wp:effectExtent l="0" t="0" r="0" b="8890"/>
+            <wp:docPr id="25" name="Picture 25" descr="Diagram&#10;&#10;Description automatically generated"/>
             <wp:cNvGraphicFramePr>
               <a:graphicFrameLocks xmlns:a="http://schemas.openxmlformats.org/drawingml/2006/main" noChangeAspect="1"/>
             </wp:cNvGraphicFramePr>
@@ -3675,7 +3647,7 @@
               <a:graphicData uri="http://schemas.openxmlformats.org/drawingml/2006/picture">
                 <pic:pic xmlns:pic="http://schemas.openxmlformats.org/drawingml/2006/picture">
                   <pic:nvPicPr>
-                    <pic:cNvPr id="12" name="Picture 12" descr="Diagram&#10;&#10;Description automatically generated"/>
+                    <pic:cNvPr id="25" name="Picture 25" descr="Diagram&#10;&#10;Description automatically generated"/>
                     <pic:cNvPicPr/>
                   </pic:nvPicPr>
                   <pic:blipFill>
@@ -3693,7 +3665,7 @@
                   <pic:spPr>
                     <a:xfrm>
                       <a:off x="0" y="0"/>
-                      <a:ext cx="5743067" cy="3217162"/>
+                      <a:ext cx="5943600" cy="3534410"/>
                     </a:xfrm>
                     <a:prstGeom prst="rect">
                       <a:avLst/>
@@ -3705,12 +3677,221 @@
           </wp:inline>
         </w:drawing>
       </w:r>
-    </w:p>
-    <w:p>
-      <w:pPr>
-        <w:rPr>
-          <w:sz w:val="28"/>
-          <w:szCs w:val="28"/>
+      <w:r>
+        <w:rPr>
+          <w:b/>
+          <w:bCs/>
+          <w:sz w:val="28"/>
+          <w:szCs w:val="28"/>
+          <w:u w:val="single"/>
+        </w:rPr>
+        <w:t xml:space="preserve"> </w:t>
+      </w:r>
+    </w:p>
+    <w:p>
+      <w:pPr>
+        <w:ind w:left="720"/>
+        <w:contextualSpacing/>
+        <w:rPr>
+          <w:b/>
+          <w:bCs/>
+          <w:sz w:val="28"/>
+          <w:szCs w:val="28"/>
+          <w:u w:val="single"/>
+        </w:rPr>
+      </w:pPr>
+    </w:p>
+    <w:p>
+      <w:pPr>
+        <w:ind w:left="720"/>
+        <w:contextualSpacing/>
+        <w:rPr>
+          <w:b/>
+          <w:bCs/>
+          <w:sz w:val="28"/>
+          <w:szCs w:val="28"/>
+          <w:u w:val="single"/>
+        </w:rPr>
+      </w:pPr>
+    </w:p>
+    <w:p>
+      <w:pPr>
+        <w:ind w:left="720"/>
+        <w:contextualSpacing/>
+        <w:rPr>
+          <w:b/>
+          <w:bCs/>
+          <w:sz w:val="28"/>
+          <w:szCs w:val="28"/>
+          <w:u w:val="single"/>
+        </w:rPr>
+      </w:pPr>
+    </w:p>
+    <w:p>
+      <w:pPr>
+        <w:ind w:left="720"/>
+        <w:contextualSpacing/>
+        <w:rPr>
+          <w:b/>
+          <w:bCs/>
+          <w:sz w:val="28"/>
+          <w:szCs w:val="28"/>
+          <w:u w:val="single"/>
+        </w:rPr>
+      </w:pPr>
+    </w:p>
+    <w:p>
+      <w:pPr>
+        <w:ind w:left="720"/>
+        <w:contextualSpacing/>
+        <w:rPr>
+          <w:b/>
+          <w:bCs/>
+          <w:sz w:val="28"/>
+          <w:szCs w:val="28"/>
+          <w:u w:val="single"/>
+        </w:rPr>
+      </w:pPr>
+    </w:p>
+    <w:p>
+      <w:pPr>
+        <w:ind w:left="720"/>
+        <w:contextualSpacing/>
+        <w:rPr>
+          <w:b/>
+          <w:bCs/>
+          <w:sz w:val="28"/>
+          <w:szCs w:val="28"/>
+          <w:u w:val="single"/>
+        </w:rPr>
+      </w:pPr>
+    </w:p>
+    <w:p>
+      <w:pPr>
+        <w:ind w:left="720"/>
+        <w:contextualSpacing/>
+        <w:rPr>
+          <w:b/>
+          <w:bCs/>
+          <w:sz w:val="28"/>
+          <w:szCs w:val="28"/>
+          <w:u w:val="single"/>
+        </w:rPr>
+      </w:pPr>
+    </w:p>
+    <w:p>
+      <w:pPr>
+        <w:ind w:left="720"/>
+        <w:contextualSpacing/>
+        <w:rPr>
+          <w:b/>
+          <w:bCs/>
+          <w:sz w:val="28"/>
+          <w:szCs w:val="28"/>
+          <w:u w:val="single"/>
+        </w:rPr>
+      </w:pPr>
+    </w:p>
+    <w:p>
+      <w:pPr>
+        <w:ind w:left="720"/>
+        <w:contextualSpacing/>
+        <w:rPr>
+          <w:b/>
+          <w:bCs/>
+          <w:sz w:val="28"/>
+          <w:szCs w:val="28"/>
+          <w:u w:val="single"/>
+        </w:rPr>
+      </w:pPr>
+    </w:p>
+    <w:p>
+      <w:pPr>
+        <w:ind w:left="720"/>
+        <w:contextualSpacing/>
+        <w:rPr>
+          <w:b/>
+          <w:bCs/>
+          <w:sz w:val="28"/>
+          <w:szCs w:val="28"/>
+          <w:u w:val="single"/>
+        </w:rPr>
+      </w:pPr>
+    </w:p>
+    <w:p>
+      <w:pPr>
+        <w:ind w:left="720"/>
+        <w:contextualSpacing/>
+        <w:rPr>
+          <w:b/>
+          <w:bCs/>
+          <w:sz w:val="28"/>
+          <w:szCs w:val="28"/>
+          <w:u w:val="single"/>
+        </w:rPr>
+      </w:pPr>
+    </w:p>
+    <w:p>
+      <w:pPr>
+        <w:ind w:left="720"/>
+        <w:contextualSpacing/>
+        <w:rPr>
+          <w:b/>
+          <w:bCs/>
+          <w:sz w:val="28"/>
+          <w:szCs w:val="28"/>
+          <w:u w:val="single"/>
+        </w:rPr>
+      </w:pPr>
+    </w:p>
+    <w:p>
+      <w:pPr>
+        <w:ind w:left="720"/>
+        <w:contextualSpacing/>
+        <w:rPr>
+          <w:b/>
+          <w:bCs/>
+          <w:sz w:val="28"/>
+          <w:szCs w:val="28"/>
+          <w:u w:val="single"/>
+        </w:rPr>
+      </w:pPr>
+    </w:p>
+    <w:p>
+      <w:pPr>
+        <w:ind w:left="720"/>
+        <w:contextualSpacing/>
+        <w:rPr>
+          <w:b/>
+          <w:bCs/>
+          <w:sz w:val="28"/>
+          <w:szCs w:val="28"/>
+          <w:u w:val="single"/>
+        </w:rPr>
+      </w:pPr>
+    </w:p>
+    <w:p>
+      <w:pPr>
+        <w:contextualSpacing/>
+        <w:rPr>
+          <w:b/>
+          <w:bCs/>
+          <w:sz w:val="28"/>
+          <w:szCs w:val="28"/>
+          <w:u w:val="single"/>
+        </w:rPr>
+      </w:pPr>
+    </w:p>
+    <w:p>
+      <w:pPr>
+        <w:ind w:left="720"/>
+        <w:contextualSpacing/>
+        <w:rPr>
+          <w:b/>
+          <w:bCs/>
+          <w:sz w:val="28"/>
+          <w:szCs w:val="28"/>
+          <w:u w:val="single"/>
         </w:rPr>
       </w:pPr>
     </w:p>
@@ -3731,7 +3912,8 @@
           <w:sz w:val="28"/>
           <w:szCs w:val="28"/>
         </w:rPr>
-        <w:t>Administrator Crawl Request</w:t>
+        <w:lastRenderedPageBreak/>
+        <w:t>Sequence Diagram: Admin</w:t>
       </w:r>
     </w:p>
     <w:p>
@@ -3760,16 +3942,10 @@
           <w:szCs w:val="28"/>
         </w:rPr>
         <w:drawing>
-          <wp:inline distT="0" distB="0" distL="0" distR="0" wp14:anchorId="433EDE61" wp14:editId="5DE60D1F">
-            <wp:extent cx="5943600" cy="4107180"/>
-            <wp:effectExtent l="0" t="0" r="0" b="7620"/>
-            <wp:docPr id="10" name="Content Placeholder 4" descr="Diagram&#10;&#10;Description automatically generated">
-              <a:extLst xmlns:a="http://schemas.openxmlformats.org/drawingml/2006/main">
-                <a:ext uri="{FF2B5EF4-FFF2-40B4-BE49-F238E27FC236}">
-                  <a16:creationId xmlns:a16="http://schemas.microsoft.com/office/drawing/2014/main" id="{9FF7DB0F-FCD8-338C-64FB-8D01D0E7C733}"/>
-                </a:ext>
-              </a:extLst>
-            </wp:docPr>
+          <wp:inline distT="0" distB="0" distL="0" distR="0" wp14:anchorId="6602106D" wp14:editId="351CD128">
+            <wp:extent cx="4459233" cy="7662688"/>
+            <wp:effectExtent l="0" t="0" r="0" b="0"/>
+            <wp:docPr id="20" name="Picture 20" descr="Diagram&#10;&#10;Description automatically generated"/>
             <wp:cNvGraphicFramePr>
               <a:graphicFrameLocks xmlns:a="http://schemas.openxmlformats.org/drawingml/2006/main" noChangeAspect="1"/>
             </wp:cNvGraphicFramePr>
@@ -3777,19 +3953,17 @@
               <a:graphicData uri="http://schemas.openxmlformats.org/drawingml/2006/picture">
                 <pic:pic xmlns:pic="http://schemas.openxmlformats.org/drawingml/2006/picture">
                   <pic:nvPicPr>
-                    <pic:cNvPr id="38" name="Content Placeholder 4" descr="Diagram&#10;&#10;Description automatically generated">
+                    <pic:cNvPr id="20" name="Picture 20" descr="Diagram&#10;&#10;Description automatically generated"/>
+                    <pic:cNvPicPr/>
+                  </pic:nvPicPr>
+                  <pic:blipFill>
+                    <a:blip r:embed="rId15" cstate="print">
                       <a:extLst>
-                        <a:ext uri="{FF2B5EF4-FFF2-40B4-BE49-F238E27FC236}">
-                          <a16:creationId xmlns:a16="http://schemas.microsoft.com/office/drawing/2014/main" id="{9FF7DB0F-FCD8-338C-64FB-8D01D0E7C733}"/>
+                        <a:ext uri="{28A0092B-C50C-407E-A947-70E740481C1C}">
+                          <a14:useLocalDpi xmlns:a14="http://schemas.microsoft.com/office/drawing/2010/main" val="0"/>
                         </a:ext>
                       </a:extLst>
-                    </pic:cNvPr>
-                    <pic:cNvPicPr>
-                      <a:picLocks noChangeAspect="1"/>
-                    </pic:cNvPicPr>
-                  </pic:nvPicPr>
-                  <pic:blipFill>
-                    <a:blip r:embed="rId15"/>
+                    </a:blip>
                     <a:stretch>
                       <a:fillRect/>
                     </a:stretch>
@@ -3797,7 +3971,7 @@
                   <pic:spPr>
                     <a:xfrm>
                       <a:off x="0" y="0"/>
-                      <a:ext cx="5943600" cy="4107180"/>
+                      <a:ext cx="4459233" cy="7662688"/>
                     </a:xfrm>
                     <a:prstGeom prst="rect">
                       <a:avLst/>
@@ -3812,127 +3986,7 @@
     </w:p>
     <w:p>
       <w:pPr>
-        <w:rPr>
-          <w:b/>
-          <w:bCs/>
-          <w:sz w:val="28"/>
-          <w:szCs w:val="28"/>
-          <w:u w:val="single"/>
-        </w:rPr>
-      </w:pPr>
-    </w:p>
-    <w:p>
-      <w:pPr>
-        <w:rPr>
-          <w:b/>
-          <w:bCs/>
-          <w:sz w:val="28"/>
-          <w:szCs w:val="28"/>
-          <w:u w:val="single"/>
-        </w:rPr>
-      </w:pPr>
-    </w:p>
-    <w:p>
-      <w:pPr>
-        <w:rPr>
-          <w:b/>
-          <w:bCs/>
-          <w:sz w:val="28"/>
-          <w:szCs w:val="28"/>
-          <w:u w:val="single"/>
-        </w:rPr>
-      </w:pPr>
-    </w:p>
-    <w:p>
-      <w:pPr>
-        <w:rPr>
-          <w:b/>
-          <w:bCs/>
-          <w:sz w:val="28"/>
-          <w:szCs w:val="28"/>
-          <w:u w:val="single"/>
-        </w:rPr>
-      </w:pPr>
-    </w:p>
-    <w:p>
-      <w:pPr>
-        <w:rPr>
-          <w:b/>
-          <w:bCs/>
-          <w:sz w:val="28"/>
-          <w:szCs w:val="28"/>
-          <w:u w:val="single"/>
-        </w:rPr>
-      </w:pPr>
-    </w:p>
-    <w:p>
-      <w:pPr>
-        <w:rPr>
-          <w:b/>
-          <w:bCs/>
-          <w:sz w:val="28"/>
-          <w:szCs w:val="28"/>
-          <w:u w:val="single"/>
-        </w:rPr>
-      </w:pPr>
-    </w:p>
-    <w:p>
-      <w:pPr>
-        <w:rPr>
-          <w:b/>
-          <w:bCs/>
-          <w:sz w:val="28"/>
-          <w:szCs w:val="28"/>
-          <w:u w:val="single"/>
-        </w:rPr>
-      </w:pPr>
-    </w:p>
-    <w:p>
-      <w:pPr>
-        <w:rPr>
-          <w:b/>
-          <w:bCs/>
-          <w:sz w:val="28"/>
-          <w:szCs w:val="28"/>
-          <w:u w:val="single"/>
-        </w:rPr>
-      </w:pPr>
-    </w:p>
-    <w:p>
-      <w:pPr>
-        <w:rPr>
-          <w:b/>
-          <w:bCs/>
-          <w:sz w:val="28"/>
-          <w:szCs w:val="28"/>
-          <w:u w:val="single"/>
-        </w:rPr>
-      </w:pPr>
-    </w:p>
-    <w:p>
-      <w:pPr>
-        <w:rPr>
-          <w:b/>
-          <w:bCs/>
-          <w:sz w:val="28"/>
-          <w:szCs w:val="28"/>
-          <w:u w:val="single"/>
-        </w:rPr>
-      </w:pPr>
-    </w:p>
-    <w:p>
-      <w:pPr>
-        <w:rPr>
-          <w:b/>
-          <w:bCs/>
-          <w:sz w:val="28"/>
-          <w:szCs w:val="28"/>
-          <w:u w:val="single"/>
-        </w:rPr>
-      </w:pPr>
-    </w:p>
-    <w:p>
-      <w:pPr>
+        <w:contextualSpacing/>
         <w:rPr>
           <w:b/>
           <w:bCs/>
@@ -3950,14 +4004,30 @@
           <w:u w:val="single"/>
         </w:rPr>
         <w:lastRenderedPageBreak/>
-        <w:t>Component Diagram</w:t>
-      </w:r>
-    </w:p>
-    <w:p>
-      <w:pPr>
-        <w:rPr>
-          <w:sz w:val="28"/>
-          <w:szCs w:val="28"/>
+        <w:t>Collaboration Diagram ( User Search)</w:t>
+      </w:r>
+    </w:p>
+    <w:p>
+      <w:pPr>
+        <w:contextualSpacing/>
+        <w:rPr>
+          <w:b/>
+          <w:bCs/>
+          <w:sz w:val="28"/>
+          <w:szCs w:val="28"/>
+          <w:u w:val="single"/>
+        </w:rPr>
+      </w:pPr>
+    </w:p>
+    <w:p>
+      <w:pPr>
+        <w:contextualSpacing/>
+        <w:rPr>
+          <w:b/>
+          <w:bCs/>
+          <w:sz w:val="28"/>
+          <w:szCs w:val="28"/>
+          <w:u w:val="single"/>
         </w:rPr>
       </w:pPr>
       <w:r>
@@ -3970,16 +4040,10 @@
           <w:u w:val="single"/>
         </w:rPr>
         <w:drawing>
-          <wp:inline distT="0" distB="0" distL="0" distR="0" wp14:anchorId="5D924EF4" wp14:editId="50EBC7AC">
-            <wp:extent cx="5560027" cy="3169216"/>
-            <wp:effectExtent l="0" t="0" r="3175" b="0"/>
-            <wp:docPr id="11" name="Content Placeholder 4" descr="Diagram&#10;&#10;Description automatically generated">
-              <a:extLst xmlns:a="http://schemas.openxmlformats.org/drawingml/2006/main">
-                <a:ext uri="{FF2B5EF4-FFF2-40B4-BE49-F238E27FC236}">
-                  <a16:creationId xmlns:a16="http://schemas.microsoft.com/office/drawing/2014/main" id="{ADF37958-3C01-1D09-CA40-5EB3E375AC6C}"/>
-                </a:ext>
-              </a:extLst>
-            </wp:docPr>
+          <wp:inline distT="0" distB="0" distL="0" distR="0" wp14:anchorId="772BE107" wp14:editId="6B1EC4D5">
+            <wp:extent cx="5943600" cy="4245610"/>
+            <wp:effectExtent l="0" t="0" r="0" b="2540"/>
+            <wp:docPr id="26" name="Picture 26" descr="Diagram&#10;&#10;Description automatically generated"/>
             <wp:cNvGraphicFramePr>
               <a:graphicFrameLocks xmlns:a="http://schemas.openxmlformats.org/drawingml/2006/main" noChangeAspect="1"/>
             </wp:cNvGraphicFramePr>
@@ -3987,19 +4051,17 @@
               <a:graphicData uri="http://schemas.openxmlformats.org/drawingml/2006/picture">
                 <pic:pic xmlns:pic="http://schemas.openxmlformats.org/drawingml/2006/picture">
                   <pic:nvPicPr>
-                    <pic:cNvPr id="5" name="Content Placeholder 4" descr="Diagram&#10;&#10;Description automatically generated">
+                    <pic:cNvPr id="26" name="Picture 26" descr="Diagram&#10;&#10;Description automatically generated"/>
+                    <pic:cNvPicPr/>
+                  </pic:nvPicPr>
+                  <pic:blipFill>
+                    <a:blip r:embed="rId16" cstate="print">
                       <a:extLst>
-                        <a:ext uri="{FF2B5EF4-FFF2-40B4-BE49-F238E27FC236}">
-                          <a16:creationId xmlns:a16="http://schemas.microsoft.com/office/drawing/2014/main" id="{ADF37958-3C01-1D09-CA40-5EB3E375AC6C}"/>
+                        <a:ext uri="{28A0092B-C50C-407E-A947-70E740481C1C}">
+                          <a14:useLocalDpi xmlns:a14="http://schemas.microsoft.com/office/drawing/2010/main" val="0"/>
                         </a:ext>
                       </a:extLst>
-                    </pic:cNvPr>
-                    <pic:cNvPicPr>
-                      <a:picLocks noChangeAspect="1"/>
-                    </pic:cNvPicPr>
-                  </pic:nvPicPr>
-                  <pic:blipFill>
-                    <a:blip r:embed="rId16"/>
+                    </a:blip>
                     <a:stretch>
                       <a:fillRect/>
                     </a:stretch>
@@ -4007,7 +4069,7 @@
                   <pic:spPr>
                     <a:xfrm>
                       <a:off x="0" y="0"/>
-                      <a:ext cx="5560027" cy="3169216"/>
+                      <a:ext cx="5943600" cy="4245610"/>
                     </a:xfrm>
                     <a:prstGeom prst="rect">
                       <a:avLst/>
@@ -4019,6 +4081,709 @@
           </wp:inline>
         </w:drawing>
       </w:r>
+    </w:p>
+    <w:p>
+      <w:pPr>
+        <w:contextualSpacing/>
+        <w:rPr>
+          <w:b/>
+          <w:bCs/>
+          <w:sz w:val="28"/>
+          <w:szCs w:val="28"/>
+          <w:u w:val="single"/>
+        </w:rPr>
+      </w:pPr>
+    </w:p>
+    <w:p>
+      <w:pPr>
+        <w:contextualSpacing/>
+        <w:rPr>
+          <w:b/>
+          <w:bCs/>
+          <w:sz w:val="28"/>
+          <w:szCs w:val="28"/>
+          <w:u w:val="single"/>
+        </w:rPr>
+      </w:pPr>
+    </w:p>
+    <w:p>
+      <w:pPr>
+        <w:contextualSpacing/>
+        <w:rPr>
+          <w:b/>
+          <w:bCs/>
+          <w:sz w:val="28"/>
+          <w:szCs w:val="28"/>
+          <w:u w:val="single"/>
+        </w:rPr>
+      </w:pPr>
+    </w:p>
+    <w:p>
+      <w:pPr>
+        <w:contextualSpacing/>
+        <w:rPr>
+          <w:b/>
+          <w:bCs/>
+          <w:sz w:val="28"/>
+          <w:szCs w:val="28"/>
+          <w:u w:val="single"/>
+        </w:rPr>
+      </w:pPr>
+    </w:p>
+    <w:p>
+      <w:pPr>
+        <w:contextualSpacing/>
+        <w:rPr>
+          <w:b/>
+          <w:bCs/>
+          <w:sz w:val="28"/>
+          <w:szCs w:val="28"/>
+          <w:u w:val="single"/>
+        </w:rPr>
+      </w:pPr>
+    </w:p>
+    <w:p>
+      <w:pPr>
+        <w:contextualSpacing/>
+        <w:rPr>
+          <w:b/>
+          <w:bCs/>
+          <w:sz w:val="28"/>
+          <w:szCs w:val="28"/>
+          <w:u w:val="single"/>
+        </w:rPr>
+      </w:pPr>
+    </w:p>
+    <w:p>
+      <w:pPr>
+        <w:contextualSpacing/>
+        <w:rPr>
+          <w:b/>
+          <w:bCs/>
+          <w:sz w:val="28"/>
+          <w:szCs w:val="28"/>
+          <w:u w:val="single"/>
+        </w:rPr>
+      </w:pPr>
+    </w:p>
+    <w:p>
+      <w:pPr>
+        <w:contextualSpacing/>
+        <w:rPr>
+          <w:b/>
+          <w:bCs/>
+          <w:sz w:val="28"/>
+          <w:szCs w:val="28"/>
+          <w:u w:val="single"/>
+        </w:rPr>
+      </w:pPr>
+    </w:p>
+    <w:p>
+      <w:pPr>
+        <w:contextualSpacing/>
+        <w:rPr>
+          <w:b/>
+          <w:bCs/>
+          <w:sz w:val="28"/>
+          <w:szCs w:val="28"/>
+          <w:u w:val="single"/>
+        </w:rPr>
+      </w:pPr>
+    </w:p>
+    <w:p>
+      <w:pPr>
+        <w:contextualSpacing/>
+        <w:rPr>
+          <w:b/>
+          <w:bCs/>
+          <w:sz w:val="28"/>
+          <w:szCs w:val="28"/>
+          <w:u w:val="single"/>
+        </w:rPr>
+      </w:pPr>
+    </w:p>
+    <w:p>
+      <w:pPr>
+        <w:contextualSpacing/>
+        <w:rPr>
+          <w:b/>
+          <w:bCs/>
+          <w:sz w:val="28"/>
+          <w:szCs w:val="28"/>
+          <w:u w:val="single"/>
+        </w:rPr>
+      </w:pPr>
+    </w:p>
+    <w:p>
+      <w:pPr>
+        <w:contextualSpacing/>
+        <w:rPr>
+          <w:b/>
+          <w:bCs/>
+          <w:sz w:val="28"/>
+          <w:szCs w:val="28"/>
+          <w:u w:val="single"/>
+        </w:rPr>
+      </w:pPr>
+    </w:p>
+    <w:p>
+      <w:pPr>
+        <w:contextualSpacing/>
+        <w:rPr>
+          <w:b/>
+          <w:bCs/>
+          <w:sz w:val="28"/>
+          <w:szCs w:val="28"/>
+          <w:u w:val="single"/>
+        </w:rPr>
+      </w:pPr>
+    </w:p>
+    <w:p>
+      <w:pPr>
+        <w:contextualSpacing/>
+        <w:rPr>
+          <w:b/>
+          <w:bCs/>
+          <w:sz w:val="28"/>
+          <w:szCs w:val="28"/>
+          <w:u w:val="single"/>
+        </w:rPr>
+      </w:pPr>
+    </w:p>
+    <w:p>
+      <w:pPr>
+        <w:contextualSpacing/>
+        <w:rPr>
+          <w:sz w:val="28"/>
+          <w:szCs w:val="28"/>
+        </w:rPr>
+      </w:pPr>
+      <w:r>
+        <w:rPr>
+          <w:b/>
+          <w:bCs/>
+          <w:sz w:val="28"/>
+          <w:szCs w:val="28"/>
+          <w:u w:val="single"/>
+        </w:rPr>
+        <w:lastRenderedPageBreak/>
+        <w:t>Component Diagram</w:t>
+      </w:r>
+    </w:p>
+    <w:p>
+      <w:pPr>
+        <w:rPr>
+          <w:sz w:val="28"/>
+          <w:szCs w:val="28"/>
+        </w:rPr>
+      </w:pPr>
+    </w:p>
+    <w:p>
+      <w:pPr>
+        <w:rPr>
+          <w:sz w:val="28"/>
+          <w:szCs w:val="28"/>
+        </w:rPr>
+      </w:pPr>
+      <w:r>
+        <w:rPr>
+          <w:noProof/>
+          <w:sz w:val="28"/>
+          <w:szCs w:val="28"/>
+        </w:rPr>
+        <w:drawing>
+          <wp:inline distT="0" distB="0" distL="0" distR="0" wp14:anchorId="73679628" wp14:editId="4C1A430F">
+            <wp:extent cx="6486525" cy="3619500"/>
+            <wp:effectExtent l="0" t="0" r="9525" b="0"/>
+            <wp:docPr id="21" name="Picture 21" descr="Diagram&#10;&#10;Description automatically generated"/>
+            <wp:cNvGraphicFramePr>
+              <a:graphicFrameLocks xmlns:a="http://schemas.openxmlformats.org/drawingml/2006/main" noChangeAspect="1"/>
+            </wp:cNvGraphicFramePr>
+            <a:graphic xmlns:a="http://schemas.openxmlformats.org/drawingml/2006/main">
+              <a:graphicData uri="http://schemas.openxmlformats.org/drawingml/2006/picture">
+                <pic:pic xmlns:pic="http://schemas.openxmlformats.org/drawingml/2006/picture">
+                  <pic:nvPicPr>
+                    <pic:cNvPr id="21" name="Picture 21" descr="Diagram&#10;&#10;Description automatically generated"/>
+                    <pic:cNvPicPr/>
+                  </pic:nvPicPr>
+                  <pic:blipFill>
+                    <a:blip r:embed="rId17" cstate="print">
+                      <a:extLst>
+                        <a:ext uri="{28A0092B-C50C-407E-A947-70E740481C1C}">
+                          <a14:useLocalDpi xmlns:a14="http://schemas.microsoft.com/office/drawing/2010/main" val="0"/>
+                        </a:ext>
+                      </a:extLst>
+                    </a:blip>
+                    <a:stretch>
+                      <a:fillRect/>
+                    </a:stretch>
+                  </pic:blipFill>
+                  <pic:spPr>
+                    <a:xfrm>
+                      <a:off x="0" y="0"/>
+                      <a:ext cx="6486525" cy="3619500"/>
+                    </a:xfrm>
+                    <a:prstGeom prst="rect">
+                      <a:avLst/>
+                    </a:prstGeom>
+                  </pic:spPr>
+                </pic:pic>
+              </a:graphicData>
+            </a:graphic>
+          </wp:inline>
+        </w:drawing>
+      </w:r>
+    </w:p>
+    <w:p>
+      <w:pPr>
+        <w:rPr>
+          <w:sz w:val="28"/>
+          <w:szCs w:val="28"/>
+        </w:rPr>
+      </w:pPr>
+    </w:p>
+    <w:p>
+      <w:pPr>
+        <w:rPr>
+          <w:sz w:val="28"/>
+          <w:szCs w:val="28"/>
+        </w:rPr>
+      </w:pPr>
+    </w:p>
+    <w:p>
+      <w:pPr>
+        <w:rPr>
+          <w:sz w:val="28"/>
+          <w:szCs w:val="28"/>
+        </w:rPr>
+      </w:pPr>
+    </w:p>
+    <w:p>
+      <w:pPr>
+        <w:rPr>
+          <w:sz w:val="28"/>
+          <w:szCs w:val="28"/>
+        </w:rPr>
+      </w:pPr>
+    </w:p>
+    <w:p>
+      <w:pPr>
+        <w:rPr>
+          <w:sz w:val="28"/>
+          <w:szCs w:val="28"/>
+        </w:rPr>
+      </w:pPr>
+    </w:p>
+    <w:p>
+      <w:pPr>
+        <w:rPr>
+          <w:sz w:val="28"/>
+          <w:szCs w:val="28"/>
+        </w:rPr>
+      </w:pPr>
+    </w:p>
+    <w:p>
+      <w:pPr>
+        <w:rPr>
+          <w:sz w:val="28"/>
+          <w:szCs w:val="28"/>
+        </w:rPr>
+      </w:pPr>
+    </w:p>
+    <w:p>
+      <w:pPr>
+        <w:rPr>
+          <w:sz w:val="28"/>
+          <w:szCs w:val="28"/>
+        </w:rPr>
+      </w:pPr>
+    </w:p>
+    <w:p>
+      <w:pPr>
+        <w:rPr>
+          <w:sz w:val="28"/>
+          <w:szCs w:val="28"/>
+        </w:rPr>
+      </w:pPr>
+    </w:p>
+    <w:p>
+      <w:pPr>
+        <w:rPr>
+          <w:sz w:val="28"/>
+          <w:szCs w:val="28"/>
+        </w:rPr>
+      </w:pPr>
+    </w:p>
+    <w:p>
+      <w:pPr>
+        <w:rPr>
+          <w:sz w:val="28"/>
+          <w:szCs w:val="28"/>
+        </w:rPr>
+      </w:pPr>
+    </w:p>
+    <w:p>
+      <w:pPr>
+        <w:rPr>
+          <w:sz w:val="28"/>
+          <w:szCs w:val="28"/>
+        </w:rPr>
+      </w:pPr>
+    </w:p>
+    <w:p>
+      <w:pPr>
+        <w:rPr>
+          <w:b/>
+          <w:bCs/>
+          <w:sz w:val="28"/>
+          <w:szCs w:val="28"/>
+          <w:u w:val="single"/>
+        </w:rPr>
+      </w:pPr>
+      <w:r>
+        <w:rPr>
+          <w:b/>
+          <w:bCs/>
+          <w:sz w:val="28"/>
+          <w:szCs w:val="28"/>
+          <w:u w:val="single"/>
+        </w:rPr>
+        <w:lastRenderedPageBreak/>
+        <w:t>State Transition Diagram</w:t>
+      </w:r>
+    </w:p>
+    <w:p>
+      <w:pPr>
+        <w:rPr>
+          <w:b/>
+          <w:bCs/>
+          <w:sz w:val="28"/>
+          <w:szCs w:val="28"/>
+          <w:u w:val="single"/>
+        </w:rPr>
+      </w:pPr>
+      <w:r>
+        <w:rPr>
+          <w:b/>
+          <w:bCs/>
+          <w:noProof/>
+          <w:sz w:val="28"/>
+          <w:szCs w:val="28"/>
+          <w:u w:val="single"/>
+        </w:rPr>
+        <w:drawing>
+          <wp:inline distT="0" distB="0" distL="0" distR="0" wp14:anchorId="11D592F7" wp14:editId="0730E986">
+            <wp:extent cx="5943600" cy="6130925"/>
+            <wp:effectExtent l="0" t="0" r="0" b="3175"/>
+            <wp:docPr id="22" name="Picture 22" descr="Diagram&#10;&#10;Description automatically generated"/>
+            <wp:cNvGraphicFramePr>
+              <a:graphicFrameLocks xmlns:a="http://schemas.openxmlformats.org/drawingml/2006/main" noChangeAspect="1"/>
+            </wp:cNvGraphicFramePr>
+            <a:graphic xmlns:a="http://schemas.openxmlformats.org/drawingml/2006/main">
+              <a:graphicData uri="http://schemas.openxmlformats.org/drawingml/2006/picture">
+                <pic:pic xmlns:pic="http://schemas.openxmlformats.org/drawingml/2006/picture">
+                  <pic:nvPicPr>
+                    <pic:cNvPr id="22" name="Picture 22" descr="Diagram&#10;&#10;Description automatically generated"/>
+                    <pic:cNvPicPr/>
+                  </pic:nvPicPr>
+                  <pic:blipFill>
+                    <a:blip r:embed="rId18" cstate="print">
+                      <a:extLst>
+                        <a:ext uri="{28A0092B-C50C-407E-A947-70E740481C1C}">
+                          <a14:useLocalDpi xmlns:a14="http://schemas.microsoft.com/office/drawing/2010/main" val="0"/>
+                        </a:ext>
+                      </a:extLst>
+                    </a:blip>
+                    <a:stretch>
+                      <a:fillRect/>
+                    </a:stretch>
+                  </pic:blipFill>
+                  <pic:spPr>
+                    <a:xfrm>
+                      <a:off x="0" y="0"/>
+                      <a:ext cx="5943600" cy="6130925"/>
+                    </a:xfrm>
+                    <a:prstGeom prst="rect">
+                      <a:avLst/>
+                    </a:prstGeom>
+                  </pic:spPr>
+                </pic:pic>
+              </a:graphicData>
+            </a:graphic>
+          </wp:inline>
+        </w:drawing>
+      </w:r>
+    </w:p>
+    <w:p>
+      <w:pPr>
+        <w:rPr>
+          <w:b/>
+          <w:bCs/>
+          <w:sz w:val="28"/>
+          <w:szCs w:val="28"/>
+          <w:u w:val="single"/>
+        </w:rPr>
+      </w:pPr>
+    </w:p>
+    <w:p>
+      <w:pPr>
+        <w:rPr>
+          <w:b/>
+          <w:bCs/>
+          <w:sz w:val="28"/>
+          <w:szCs w:val="28"/>
+          <w:u w:val="single"/>
+        </w:rPr>
+      </w:pPr>
+    </w:p>
+    <w:p>
+      <w:pPr>
+        <w:rPr>
+          <w:b/>
+          <w:bCs/>
+          <w:sz w:val="28"/>
+          <w:szCs w:val="28"/>
+          <w:u w:val="single"/>
+        </w:rPr>
+      </w:pPr>
+    </w:p>
+    <w:p>
+      <w:pPr>
+        <w:rPr>
+          <w:b/>
+          <w:bCs/>
+          <w:sz w:val="28"/>
+          <w:szCs w:val="28"/>
+          <w:u w:val="single"/>
+        </w:rPr>
+      </w:pPr>
+    </w:p>
+    <w:p>
+      <w:pPr>
+        <w:rPr>
+          <w:b/>
+          <w:bCs/>
+          <w:sz w:val="28"/>
+          <w:szCs w:val="28"/>
+          <w:u w:val="single"/>
+        </w:rPr>
+      </w:pPr>
+    </w:p>
+    <w:p>
+      <w:pPr>
+        <w:rPr>
+          <w:b/>
+          <w:bCs/>
+          <w:sz w:val="28"/>
+          <w:szCs w:val="28"/>
+          <w:u w:val="single"/>
+        </w:rPr>
+      </w:pPr>
+      <w:r>
+        <w:rPr>
+          <w:b/>
+          <w:bCs/>
+          <w:sz w:val="28"/>
+          <w:szCs w:val="28"/>
+          <w:u w:val="single"/>
+        </w:rPr>
+        <w:lastRenderedPageBreak/>
+        <w:t>Activity Diagram</w:t>
+      </w:r>
+    </w:p>
+    <w:p>
+      <w:pPr>
+        <w:rPr>
+          <w:b/>
+          <w:bCs/>
+          <w:sz w:val="28"/>
+          <w:szCs w:val="28"/>
+          <w:u w:val="single"/>
+        </w:rPr>
+      </w:pPr>
+      <w:r>
+        <w:rPr>
+          <w:b/>
+          <w:bCs/>
+          <w:noProof/>
+          <w:sz w:val="28"/>
+          <w:szCs w:val="28"/>
+        </w:rPr>
+        <w:drawing>
+          <wp:inline distT="0" distB="0" distL="0" distR="0" wp14:anchorId="1338D0CE" wp14:editId="29A055EF">
+            <wp:extent cx="3971925" cy="6951538"/>
+            <wp:effectExtent l="0" t="0" r="0" b="1905"/>
+            <wp:docPr id="23" name="Picture 23" descr="Diagram&#10;&#10;Description automatically generated"/>
+            <wp:cNvGraphicFramePr>
+              <a:graphicFrameLocks xmlns:a="http://schemas.openxmlformats.org/drawingml/2006/main" noChangeAspect="1"/>
+            </wp:cNvGraphicFramePr>
+            <a:graphic xmlns:a="http://schemas.openxmlformats.org/drawingml/2006/main">
+              <a:graphicData uri="http://schemas.openxmlformats.org/drawingml/2006/picture">
+                <pic:pic xmlns:pic="http://schemas.openxmlformats.org/drawingml/2006/picture">
+                  <pic:nvPicPr>
+                    <pic:cNvPr id="23" name="Picture 23" descr="Diagram&#10;&#10;Description automatically generated"/>
+                    <pic:cNvPicPr/>
+                  </pic:nvPicPr>
+                  <pic:blipFill>
+                    <a:blip r:embed="rId19" cstate="print">
+                      <a:extLst>
+                        <a:ext uri="{28A0092B-C50C-407E-A947-70E740481C1C}">
+                          <a14:useLocalDpi xmlns:a14="http://schemas.microsoft.com/office/drawing/2010/main" val="0"/>
+                        </a:ext>
+                      </a:extLst>
+                    </a:blip>
+                    <a:stretch>
+                      <a:fillRect/>
+                    </a:stretch>
+                  </pic:blipFill>
+                  <pic:spPr>
+                    <a:xfrm>
+                      <a:off x="0" y="0"/>
+                      <a:ext cx="3973497" cy="6954289"/>
+                    </a:xfrm>
+                    <a:prstGeom prst="rect">
+                      <a:avLst/>
+                    </a:prstGeom>
+                  </pic:spPr>
+                </pic:pic>
+              </a:graphicData>
+            </a:graphic>
+          </wp:inline>
+        </w:drawing>
+      </w:r>
+    </w:p>
+    <w:p>
+      <w:pPr>
+        <w:rPr>
+          <w:b/>
+          <w:bCs/>
+          <w:sz w:val="28"/>
+          <w:szCs w:val="28"/>
+          <w:u w:val="single"/>
+        </w:rPr>
+      </w:pPr>
+    </w:p>
+    <w:p>
+      <w:pPr>
+        <w:rPr>
+          <w:b/>
+          <w:bCs/>
+          <w:sz w:val="28"/>
+          <w:szCs w:val="28"/>
+          <w:u w:val="single"/>
+        </w:rPr>
+      </w:pPr>
+    </w:p>
+    <w:p>
+      <w:pPr>
+        <w:rPr>
+          <w:b/>
+          <w:bCs/>
+          <w:sz w:val="28"/>
+          <w:szCs w:val="28"/>
+          <w:u w:val="single"/>
+        </w:rPr>
+      </w:pPr>
+      <w:r>
+        <w:rPr>
+          <w:b/>
+          <w:bCs/>
+          <w:sz w:val="28"/>
+          <w:szCs w:val="28"/>
+          <w:u w:val="single"/>
+        </w:rPr>
+        <w:lastRenderedPageBreak/>
+        <w:t>Deployment Diagram</w:t>
+      </w:r>
+    </w:p>
+    <w:p>
+      <w:pPr>
+        <w:rPr>
+          <w:b/>
+          <w:bCs/>
+          <w:sz w:val="28"/>
+          <w:szCs w:val="28"/>
+          <w:u w:val="single"/>
+        </w:rPr>
+      </w:pPr>
+    </w:p>
+    <w:p>
+      <w:pPr>
+        <w:rPr>
+          <w:sz w:val="28"/>
+          <w:szCs w:val="28"/>
+        </w:rPr>
+      </w:pPr>
+      <w:r>
+        <w:rPr>
+          <w:noProof/>
+          <w:sz w:val="28"/>
+          <w:szCs w:val="28"/>
+        </w:rPr>
+        <w:drawing>
+          <wp:inline distT="0" distB="0" distL="0" distR="0" wp14:anchorId="2D073E34" wp14:editId="51D6AB30">
+            <wp:extent cx="5943600" cy="2404110"/>
+            <wp:effectExtent l="0" t="0" r="0" b="0"/>
+            <wp:docPr id="24" name="Picture 24" descr="Diagram&#10;&#10;Description automatically generated with medium confidence"/>
+            <wp:cNvGraphicFramePr>
+              <a:graphicFrameLocks xmlns:a="http://schemas.openxmlformats.org/drawingml/2006/main" noChangeAspect="1"/>
+            </wp:cNvGraphicFramePr>
+            <a:graphic xmlns:a="http://schemas.openxmlformats.org/drawingml/2006/main">
+              <a:graphicData uri="http://schemas.openxmlformats.org/drawingml/2006/picture">
+                <pic:pic xmlns:pic="http://schemas.openxmlformats.org/drawingml/2006/picture">
+                  <pic:nvPicPr>
+                    <pic:cNvPr id="24" name="Picture 24" descr="Diagram&#10;&#10;Description automatically generated with medium confidence"/>
+                    <pic:cNvPicPr/>
+                  </pic:nvPicPr>
+                  <pic:blipFill>
+                    <a:blip r:embed="rId20" cstate="print">
+                      <a:extLst>
+                        <a:ext uri="{28A0092B-C50C-407E-A947-70E740481C1C}">
+                          <a14:useLocalDpi xmlns:a14="http://schemas.microsoft.com/office/drawing/2010/main" val="0"/>
+                        </a:ext>
+                      </a:extLst>
+                    </a:blip>
+                    <a:stretch>
+                      <a:fillRect/>
+                    </a:stretch>
+                  </pic:blipFill>
+                  <pic:spPr>
+                    <a:xfrm>
+                      <a:off x="0" y="0"/>
+                      <a:ext cx="5943600" cy="2404110"/>
+                    </a:xfrm>
+                    <a:prstGeom prst="rect">
+                      <a:avLst/>
+                    </a:prstGeom>
+                  </pic:spPr>
+                </pic:pic>
+              </a:graphicData>
+            </a:graphic>
+          </wp:inline>
+        </w:drawing>
+      </w:r>
+    </w:p>
+    <w:p>
+      <w:pPr>
+        <w:rPr>
+          <w:b/>
+          <w:bCs/>
+          <w:sz w:val="28"/>
+          <w:szCs w:val="28"/>
+          <w:u w:val="single"/>
+        </w:rPr>
+      </w:pPr>
+    </w:p>
+    <w:p>
+      <w:pPr>
+        <w:rPr>
+          <w:b/>
+          <w:bCs/>
+          <w:sz w:val="28"/>
+          <w:szCs w:val="28"/>
+          <w:u w:val="single"/>
+        </w:rPr>
+      </w:pPr>
     </w:p>
     <w:p>
       <w:pPr>
@@ -4250,7 +5015,7 @@
                     <pic:cNvPicPr/>
                   </pic:nvPicPr>
                   <pic:blipFill>
-                    <a:blip r:embed="rId17">
+                    <a:blip r:embed="rId21">
                       <a:extLst>
                         <a:ext uri="{28A0092B-C50C-407E-A947-70E740481C1C}">
                           <a14:useLocalDpi xmlns:a14="http://schemas.microsoft.com/office/drawing/2010/main" val="0"/>
@@ -4336,7 +5101,7 @@
                     <pic:cNvPicPr/>
                   </pic:nvPicPr>
                   <pic:blipFill>
-                    <a:blip r:embed="rId18">
+                    <a:blip r:embed="rId22">
                       <a:extLst>
                         <a:ext uri="{28A0092B-C50C-407E-A947-70E740481C1C}">
                           <a14:useLocalDpi xmlns:a14="http://schemas.microsoft.com/office/drawing/2010/main" val="0"/>
@@ -4432,7 +5197,7 @@
                     <pic:cNvPicPr/>
                   </pic:nvPicPr>
                   <pic:blipFill>
-                    <a:blip r:embed="rId19">
+                    <a:blip r:embed="rId23">
                       <a:extLst>
                         <a:ext uri="{28A0092B-C50C-407E-A947-70E740481C1C}">
                           <a14:useLocalDpi xmlns:a14="http://schemas.microsoft.com/office/drawing/2010/main" val="0"/>
@@ -4542,7 +5307,7 @@
                     <pic:cNvPicPr/>
                   </pic:nvPicPr>
                   <pic:blipFill>
-                    <a:blip r:embed="rId20">
+                    <a:blip r:embed="rId24">
                       <a:extLst>
                         <a:ext uri="{28A0092B-C50C-407E-A947-70E740481C1C}">
                           <a14:useLocalDpi xmlns:a14="http://schemas.microsoft.com/office/drawing/2010/main" val="0"/>
@@ -4654,7 +5419,7 @@
                     <pic:cNvPicPr/>
                   </pic:nvPicPr>
                   <pic:blipFill>
-                    <a:blip r:embed="rId21">
+                    <a:blip r:embed="rId25">
                       <a:extLst>
                         <a:ext uri="{28A0092B-C50C-407E-A947-70E740481C1C}">
                           <a14:useLocalDpi xmlns:a14="http://schemas.microsoft.com/office/drawing/2010/main" val="0"/>
